--- a/publications/makowski_2019_bayesian/manuscript/contribution_to_field.docx
+++ b/publications/makowski_2019_bayesian/manuscript/contribution_to_field.docx
@@ -46,25 +46,54 @@
           <w:szCs w:val="24"/>
           <w:lang w:val="en-GB"/>
         </w:rPr>
-        <w:t xml:space="preserve">Although there is now a considerable amount of literature on the limits of the Frequentist approach to statistics in psychology, as well as on the superiority of the Bayesian framework in addressing these limits, its adoption rate is rather slow in psychology. Moreover, </w:t>
-      </w:r>
-      <w:r>
-        <w:rPr>
-          <w:rFonts w:ascii="Times New Roman" w:hAnsi="Times New Roman" w:cs="Times New Roman"/>
-          <w:sz w:val="24"/>
-          <w:szCs w:val="24"/>
-          <w:lang w:val="en-GB"/>
-        </w:rPr>
-        <w:t xml:space="preserve">psychologists are often interested in </w:t>
-      </w:r>
-      <w:r>
-        <w:rPr>
-          <w:rFonts w:ascii="Times New Roman" w:hAnsi="Times New Roman" w:cs="Times New Roman"/>
-          <w:sz w:val="24"/>
-          <w:szCs w:val="24"/>
-          <w:lang w:val="en-GB"/>
-        </w:rPr>
-        <w:t>effect</w:t>
+        <w:t xml:space="preserve">Bayesian methods are gaining popularity, not only due to recent criticism of the Frequentist approach, which is mostly associated with the </w:t>
+      </w:r>
+      <w:r>
+        <w:rPr>
+          <w:rFonts w:ascii="Times New Roman" w:hAnsi="Times New Roman" w:cs="Times New Roman"/>
+          <w:sz w:val="24"/>
+          <w:szCs w:val="24"/>
+          <w:lang w:val="en-GB"/>
+        </w:rPr>
+        <w:t>misuse and misinterpretation</w:t>
+      </w:r>
+      <w:r>
+        <w:rPr>
+          <w:rFonts w:ascii="Times New Roman" w:hAnsi="Times New Roman" w:cs="Times New Roman"/>
+          <w:sz w:val="24"/>
+          <w:szCs w:val="24"/>
+          <w:lang w:val="en-GB"/>
+        </w:rPr>
+        <w:t xml:space="preserve"> of </w:t>
+      </w:r>
+      <w:r>
+        <w:rPr>
+          <w:rFonts w:ascii="Times New Roman" w:hAnsi="Times New Roman" w:cs="Times New Roman"/>
+          <w:i/>
+          <w:iCs/>
+          <w:sz w:val="24"/>
+          <w:szCs w:val="24"/>
+          <w:lang w:val="en-GB"/>
+        </w:rPr>
+        <w:t>p</w:t>
+      </w:r>
+      <w:r>
+        <w:rPr>
+          <w:rFonts w:ascii="Times New Roman" w:hAnsi="Times New Roman" w:cs="Times New Roman"/>
+          <w:sz w:val="24"/>
+          <w:szCs w:val="24"/>
+          <w:lang w:val="en-GB"/>
+        </w:rPr>
+        <w:t>-values, but also for its possibilities to incorporate information from different sources and to easily derive probability statements for every quantity of interest. Yet</w:t>
+      </w:r>
+      <w:r>
+        <w:rPr>
+          <w:rFonts w:ascii="Times New Roman" w:hAnsi="Times New Roman" w:cs="Times New Roman"/>
+          <w:sz w:val="24"/>
+          <w:szCs w:val="24"/>
+          <w:lang w:val="en-GB"/>
+        </w:rPr>
+        <w:t>,</w:t>
       </w:r>
       <w:r>
         <w:rPr>
@@ -82,7 +111,162 @@
           <w:szCs w:val="24"/>
           <w:lang w:val="en-GB"/>
         </w:rPr>
-        <w:t>“significance”, before taking interest in its strength and precise estimation</w:t>
+        <w:t xml:space="preserve">the Frequentist framework </w:t>
+      </w:r>
+      <w:r>
+        <w:rPr>
+          <w:rFonts w:ascii="Times New Roman" w:hAnsi="Times New Roman" w:cs="Times New Roman"/>
+          <w:sz w:val="24"/>
+          <w:szCs w:val="24"/>
+          <w:lang w:val="en-GB"/>
+        </w:rPr>
+        <w:t>is often used and taught by default in psychology, because of its ability to provide familiar indices such as</w:t>
+      </w:r>
+      <w:r>
+        <w:rPr>
+          <w:rFonts w:ascii="Times New Roman" w:hAnsi="Times New Roman" w:cs="Times New Roman"/>
+          <w:sz w:val="24"/>
+          <w:szCs w:val="24"/>
+          <w:lang w:val="en-GB"/>
+        </w:rPr>
+        <w:t xml:space="preserve"> </w:t>
+      </w:r>
+      <w:r>
+        <w:rPr>
+          <w:rFonts w:ascii="Times New Roman" w:hAnsi="Times New Roman" w:cs="Times New Roman"/>
+          <w:i/>
+          <w:iCs/>
+          <w:sz w:val="24"/>
+          <w:szCs w:val="24"/>
+          <w:lang w:val="en-GB"/>
+        </w:rPr>
+        <w:t>p-</w:t>
+      </w:r>
+      <w:r>
+        <w:rPr>
+          <w:rFonts w:ascii="Times New Roman" w:hAnsi="Times New Roman" w:cs="Times New Roman"/>
+          <w:sz w:val="24"/>
+          <w:szCs w:val="24"/>
+          <w:lang w:val="en-GB"/>
+        </w:rPr>
+        <w:t>value</w:t>
+      </w:r>
+      <w:r>
+        <w:rPr>
+          <w:rFonts w:ascii="Times New Roman" w:hAnsi="Times New Roman" w:cs="Times New Roman"/>
+          <w:sz w:val="24"/>
+          <w:szCs w:val="24"/>
+          <w:lang w:val="en-GB"/>
+        </w:rPr>
+        <w:t>s or confidence intervals, which</w:t>
+      </w:r>
+      <w:r>
+        <w:rPr>
+          <w:rFonts w:ascii="Times New Roman" w:hAnsi="Times New Roman" w:cs="Times New Roman"/>
+          <w:sz w:val="24"/>
+          <w:szCs w:val="24"/>
+          <w:lang w:val="en-GB"/>
+        </w:rPr>
+        <w:t xml:space="preserve"> </w:t>
+      </w:r>
+      <w:r>
+        <w:rPr>
+          <w:rFonts w:ascii="Times New Roman" w:hAnsi="Times New Roman" w:cs="Times New Roman"/>
+          <w:sz w:val="24"/>
+          <w:szCs w:val="24"/>
+          <w:lang w:val="en-GB"/>
+        </w:rPr>
+        <w:t>is</w:t>
+      </w:r>
+      <w:r>
+        <w:rPr>
+          <w:rFonts w:ascii="Times New Roman" w:hAnsi="Times New Roman" w:cs="Times New Roman"/>
+          <w:sz w:val="24"/>
+          <w:szCs w:val="24"/>
+          <w:lang w:val="en-GB"/>
+        </w:rPr>
+        <w:t xml:space="preserve"> useful </w:t>
+      </w:r>
+      <w:r>
+        <w:rPr>
+          <w:rFonts w:ascii="Times New Roman" w:hAnsi="Times New Roman" w:cs="Times New Roman"/>
+          <w:sz w:val="24"/>
+          <w:szCs w:val="24"/>
+          <w:lang w:val="en-GB"/>
+        </w:rPr>
+        <w:t>t</w:t>
+      </w:r>
+      <w:r>
+        <w:rPr>
+          <w:rFonts w:ascii="Times New Roman" w:hAnsi="Times New Roman" w:cs="Times New Roman"/>
+          <w:sz w:val="24"/>
+          <w:szCs w:val="24"/>
+          <w:lang w:val="en-GB"/>
+        </w:rPr>
+        <w:t xml:space="preserve">o apprehend the structure and relationships present in the data. </w:t>
+      </w:r>
+      <w:r>
+        <w:rPr>
+          <w:rFonts w:ascii="Times New Roman" w:hAnsi="Times New Roman" w:cs="Times New Roman"/>
+          <w:sz w:val="24"/>
+          <w:szCs w:val="24"/>
+          <w:lang w:val="en-GB"/>
+        </w:rPr>
+        <w:t>In contrast, t</w:t>
+      </w:r>
+      <w:r>
+        <w:rPr>
+          <w:rFonts w:ascii="Times New Roman" w:hAnsi="Times New Roman" w:cs="Times New Roman"/>
+          <w:sz w:val="24"/>
+          <w:szCs w:val="24"/>
+          <w:lang w:val="en-GB"/>
+        </w:rPr>
+        <w:t xml:space="preserve">he Bayesian frameworks provides </w:t>
+      </w:r>
+      <w:r>
+        <w:rPr>
+          <w:rFonts w:ascii="Times New Roman" w:hAnsi="Times New Roman" w:cs="Times New Roman"/>
+          <w:sz w:val="24"/>
+          <w:szCs w:val="24"/>
+          <w:lang w:val="en-GB"/>
+        </w:rPr>
+        <w:t>several indices</w:t>
+      </w:r>
+      <w:r>
+        <w:rPr>
+          <w:rFonts w:ascii="Times New Roman" w:hAnsi="Times New Roman" w:cs="Times New Roman"/>
+          <w:sz w:val="24"/>
+          <w:szCs w:val="24"/>
+          <w:lang w:val="en-GB"/>
+        </w:rPr>
+        <w:t xml:space="preserve">, </w:t>
+      </w:r>
+      <w:r>
+        <w:rPr>
+          <w:rFonts w:ascii="Times New Roman" w:hAnsi="Times New Roman" w:cs="Times New Roman"/>
+          <w:sz w:val="24"/>
+          <w:szCs w:val="24"/>
+          <w:lang w:val="en-GB"/>
+        </w:rPr>
+        <w:t>and</w:t>
+      </w:r>
+      <w:r>
+        <w:rPr>
+          <w:rFonts w:ascii="Times New Roman" w:hAnsi="Times New Roman" w:cs="Times New Roman"/>
+          <w:sz w:val="24"/>
+          <w:szCs w:val="24"/>
+          <w:lang w:val="en-GB"/>
+        </w:rPr>
+        <w:t xml:space="preserve"> no consensus has yet emerged on the ones to use, as no comparison has been done</w:t>
+      </w:r>
+      <w:r>
+        <w:rPr>
+          <w:rFonts w:ascii="Times New Roman" w:hAnsi="Times New Roman" w:cs="Times New Roman"/>
+          <w:sz w:val="24"/>
+          <w:szCs w:val="24"/>
+          <w:lang w:val="en-GB"/>
+        </w:rPr>
+        <w:t xml:space="preserve"> yet</w:t>
       </w:r>
       <w:r>
         <w:rPr>
@@ -109,233 +293,192 @@
           <w:szCs w:val="24"/>
           <w:lang w:val="en-GB"/>
         </w:rPr>
-        <w:t xml:space="preserve">Such index, </w:t>
+        <w:t>After comparing and discussing these indices, w</w:t>
+      </w:r>
+      <w:r>
+        <w:rPr>
+          <w:rFonts w:ascii="Times New Roman" w:hAnsi="Times New Roman" w:cs="Times New Roman"/>
+          <w:sz w:val="24"/>
+          <w:szCs w:val="24"/>
+          <w:lang w:val="en-GB"/>
+        </w:rPr>
+        <w:t>e suggest that</w:t>
+      </w:r>
+      <w:r>
+        <w:rPr>
+          <w:rFonts w:ascii="Times New Roman" w:hAnsi="Times New Roman" w:cs="Times New Roman"/>
+          <w:sz w:val="24"/>
+          <w:szCs w:val="24"/>
+          <w:lang w:val="en-GB"/>
+        </w:rPr>
+        <w:t xml:space="preserve"> </w:t>
+      </w:r>
+      <w:r>
+        <w:rPr>
+          <w:rFonts w:ascii="Times New Roman" w:hAnsi="Times New Roman" w:cs="Times New Roman"/>
+          <w:sz w:val="24"/>
+          <w:szCs w:val="24"/>
+          <w:lang w:val="en-GB"/>
+        </w:rPr>
+        <w:t xml:space="preserve">both the </w:t>
+      </w:r>
+      <w:r>
+        <w:rPr>
+          <w:rFonts w:ascii="Times New Roman" w:hAnsi="Times New Roman" w:cs="Times New Roman"/>
+          <w:i/>
+          <w:sz w:val="24"/>
+          <w:szCs w:val="24"/>
+          <w:lang w:val="en-GB"/>
+        </w:rPr>
+        <w:t>existence</w:t>
+      </w:r>
+      <w:r>
+        <w:rPr>
+          <w:rFonts w:ascii="Times New Roman" w:hAnsi="Times New Roman" w:cs="Times New Roman"/>
+          <w:sz w:val="24"/>
+          <w:szCs w:val="24"/>
+          <w:lang w:val="en-GB"/>
+        </w:rPr>
+        <w:t xml:space="preserve"> </w:t>
+      </w:r>
+      <w:r>
+        <w:rPr>
+          <w:rFonts w:ascii="Times New Roman" w:hAnsi="Times New Roman" w:cs="Times New Roman"/>
+          <w:sz w:val="24"/>
+          <w:szCs w:val="24"/>
+          <w:lang w:val="en-GB"/>
+        </w:rPr>
+        <w:t>(in terms of clear direction of an effect)</w:t>
+      </w:r>
+      <w:r>
+        <w:rPr>
+          <w:rFonts w:ascii="Times New Roman" w:hAnsi="Times New Roman" w:cs="Times New Roman"/>
+          <w:sz w:val="24"/>
+          <w:szCs w:val="24"/>
+          <w:lang w:val="en-GB"/>
+        </w:rPr>
+        <w:t xml:space="preserve"> </w:t>
+      </w:r>
+      <w:r>
+        <w:rPr>
+          <w:rFonts w:ascii="Times New Roman" w:hAnsi="Times New Roman" w:cs="Times New Roman"/>
+          <w:sz w:val="24"/>
+          <w:szCs w:val="24"/>
+          <w:lang w:val="en-GB"/>
+        </w:rPr>
+        <w:t xml:space="preserve">and </w:t>
+      </w:r>
+      <w:r>
+        <w:rPr>
+          <w:rFonts w:ascii="Times New Roman" w:hAnsi="Times New Roman" w:cs="Times New Roman"/>
+          <w:i/>
+          <w:sz w:val="24"/>
+          <w:szCs w:val="24"/>
+          <w:lang w:val="en-GB"/>
+        </w:rPr>
+        <w:t>significance</w:t>
+      </w:r>
+      <w:r>
+        <w:rPr>
+          <w:rFonts w:ascii="Times New Roman" w:hAnsi="Times New Roman" w:cs="Times New Roman"/>
+          <w:sz w:val="24"/>
+          <w:szCs w:val="24"/>
+          <w:lang w:val="en-GB"/>
+        </w:rPr>
+        <w:t xml:space="preserve"> </w:t>
+      </w:r>
+      <w:r>
+        <w:rPr>
+          <w:rFonts w:ascii="Times New Roman" w:hAnsi="Times New Roman" w:cs="Times New Roman"/>
+          <w:sz w:val="24"/>
+          <w:szCs w:val="24"/>
+          <w:lang w:val="en-GB"/>
+        </w:rPr>
+        <w:t>(</w:t>
+      </w:r>
+      <w:r>
+        <w:rPr>
+          <w:rFonts w:ascii="Times New Roman" w:hAnsi="Times New Roman" w:cs="Times New Roman"/>
+          <w:sz w:val="24"/>
+          <w:szCs w:val="24"/>
+          <w:lang w:val="en-GB"/>
+        </w:rPr>
+        <w:t>in terms of strength of an effect)</w:t>
+      </w:r>
+      <w:r>
+        <w:rPr>
+          <w:rFonts w:ascii="Times New Roman" w:hAnsi="Times New Roman" w:cs="Times New Roman"/>
+          <w:sz w:val="24"/>
+          <w:szCs w:val="24"/>
+          <w:lang w:val="en-GB"/>
+        </w:rPr>
+        <w:t xml:space="preserve"> </w:t>
+      </w:r>
+      <w:r>
+        <w:rPr>
+          <w:rFonts w:ascii="Times New Roman" w:hAnsi="Times New Roman" w:cs="Times New Roman"/>
+          <w:sz w:val="24"/>
+          <w:szCs w:val="24"/>
+          <w:lang w:val="en-GB"/>
+        </w:rPr>
+        <w:t xml:space="preserve">need to be reported. We </w:t>
+      </w:r>
+      <w:r>
+        <w:rPr>
+          <w:rFonts w:ascii="Times New Roman" w:hAnsi="Times New Roman" w:cs="Times New Roman"/>
+          <w:sz w:val="24"/>
+          <w:szCs w:val="24"/>
+          <w:lang w:val="en-GB"/>
+        </w:rPr>
+        <w:t xml:space="preserve">therefore </w:t>
+      </w:r>
+      <w:r>
+        <w:rPr>
+          <w:rFonts w:ascii="Times New Roman" w:hAnsi="Times New Roman" w:cs="Times New Roman"/>
+          <w:sz w:val="24"/>
+          <w:szCs w:val="24"/>
+          <w:lang w:val="en-GB"/>
+        </w:rPr>
+        <w:t xml:space="preserve">propose indices </w:t>
+      </w:r>
+      <w:r>
+        <w:rPr>
+          <w:rFonts w:ascii="Times New Roman" w:hAnsi="Times New Roman" w:cs="Times New Roman"/>
+          <w:sz w:val="24"/>
+          <w:szCs w:val="24"/>
+          <w:lang w:val="en-GB"/>
+        </w:rPr>
+        <w:t xml:space="preserve">that reflect these properties </w:t>
+      </w:r>
+      <w:r>
+        <w:rPr>
+          <w:rFonts w:ascii="Times New Roman" w:hAnsi="Times New Roman" w:cs="Times New Roman"/>
+          <w:sz w:val="24"/>
+          <w:szCs w:val="24"/>
+          <w:lang w:val="en-GB"/>
+        </w:rPr>
+        <w:t xml:space="preserve">and provide guidelines </w:t>
+      </w:r>
+      <w:r>
+        <w:rPr>
+          <w:rFonts w:ascii="Times New Roman" w:hAnsi="Times New Roman" w:cs="Times New Roman"/>
+          <w:sz w:val="24"/>
+          <w:szCs w:val="24"/>
+          <w:lang w:val="en-GB"/>
+        </w:rPr>
+        <w:t xml:space="preserve">of how to describe results within the Bayesian framework. </w:t>
+      </w:r>
+      <w:r>
+        <w:rPr>
+          <w:rFonts w:ascii="Times New Roman" w:hAnsi="Times New Roman" w:cs="Times New Roman"/>
+          <w:sz w:val="24"/>
+          <w:szCs w:val="24"/>
+          <w:lang w:val="en-GB"/>
+        </w:rPr>
+        <w:t>The results contribute to the development of an intuitive understanding of the values that researchers report, allowing to draw sensible recommendations for Bayesian statistics description, critical for the standardization of scientific reporting.</w:t>
       </w:r>
       <w:bookmarkStart w:id="0" w:name="_GoBack"/>
       <w:bookmarkEnd w:id="0"/>
-      <w:r>
-        <w:rPr>
-          <w:rFonts w:ascii="Times New Roman" w:hAnsi="Times New Roman" w:cs="Times New Roman"/>
-          <w:sz w:val="24"/>
-          <w:szCs w:val="24"/>
-          <w:lang w:val="en-GB"/>
-        </w:rPr>
-        <w:t xml:space="preserve">and </w:t>
-      </w:r>
-      <w:r>
-        <w:rPr>
-          <w:rFonts w:ascii="Times New Roman" w:hAnsi="Times New Roman" w:cs="Times New Roman"/>
-          <w:sz w:val="24"/>
-          <w:szCs w:val="24"/>
-          <w:lang w:val="en-GB"/>
-        </w:rPr>
-        <w:t xml:space="preserve">its interpretation </w:t>
-      </w:r>
-      <w:r>
-        <w:rPr>
-          <w:rFonts w:ascii="Times New Roman" w:hAnsi="Times New Roman" w:cs="Times New Roman"/>
-          <w:sz w:val="24"/>
-          <w:szCs w:val="24"/>
-          <w:lang w:val="en-GB"/>
-        </w:rPr>
-        <w:t>heuristics (such as the .05, .01 and .001</w:t>
-      </w:r>
-      <w:r>
-        <w:rPr>
-          <w:rFonts w:ascii="Times New Roman" w:hAnsi="Times New Roman" w:cs="Times New Roman"/>
-          <w:sz w:val="24"/>
-          <w:szCs w:val="24"/>
-          <w:lang w:val="en-GB"/>
-        </w:rPr>
-        <w:t xml:space="preserve"> arbitrary</w:t>
-      </w:r>
-      <w:r>
-        <w:rPr>
-          <w:rFonts w:ascii="Times New Roman" w:hAnsi="Times New Roman" w:cs="Times New Roman"/>
-          <w:sz w:val="24"/>
-          <w:szCs w:val="24"/>
-          <w:lang w:val="en-GB"/>
-        </w:rPr>
-        <w:t xml:space="preserve"> thresholds </w:t>
-      </w:r>
-      <w:r>
-        <w:rPr>
-          <w:rFonts w:ascii="Times New Roman" w:hAnsi="Times New Roman" w:cs="Times New Roman"/>
-          <w:sz w:val="24"/>
-          <w:szCs w:val="24"/>
-          <w:lang w:val="en-GB"/>
-        </w:rPr>
-        <w:t>for</w:t>
-      </w:r>
-      <w:r>
-        <w:rPr>
-          <w:rFonts w:ascii="Times New Roman" w:hAnsi="Times New Roman" w:cs="Times New Roman"/>
-          <w:sz w:val="24"/>
-          <w:szCs w:val="24"/>
-          <w:lang w:val="en-GB"/>
-        </w:rPr>
-        <w:t xml:space="preserve"> the </w:t>
-      </w:r>
-      <w:r>
-        <w:rPr>
-          <w:rFonts w:ascii="Times New Roman" w:hAnsi="Times New Roman" w:cs="Times New Roman"/>
-          <w:i/>
-          <w:iCs/>
-          <w:sz w:val="24"/>
-          <w:szCs w:val="24"/>
-          <w:lang w:val="en-GB"/>
-        </w:rPr>
-        <w:t>p-</w:t>
-      </w:r>
-      <w:r>
-        <w:rPr>
-          <w:rFonts w:ascii="Times New Roman" w:hAnsi="Times New Roman" w:cs="Times New Roman"/>
-          <w:sz w:val="24"/>
-          <w:szCs w:val="24"/>
-          <w:lang w:val="en-GB"/>
-        </w:rPr>
-        <w:t>value</w:t>
-      </w:r>
-      <w:r>
-        <w:rPr>
-          <w:rFonts w:ascii="Times New Roman" w:hAnsi="Times New Roman" w:cs="Times New Roman"/>
-          <w:sz w:val="24"/>
-          <w:szCs w:val="24"/>
-          <w:lang w:val="en-GB"/>
-        </w:rPr>
-        <w:t xml:space="preserve">) </w:t>
-      </w:r>
-      <w:r>
-        <w:rPr>
-          <w:rFonts w:ascii="Times New Roman" w:hAnsi="Times New Roman" w:cs="Times New Roman"/>
-          <w:sz w:val="24"/>
-          <w:szCs w:val="24"/>
-          <w:lang w:val="en-GB"/>
-        </w:rPr>
-        <w:t>is</w:t>
-      </w:r>
-      <w:r>
-        <w:rPr>
-          <w:rFonts w:ascii="Times New Roman" w:hAnsi="Times New Roman" w:cs="Times New Roman"/>
-          <w:sz w:val="24"/>
-          <w:szCs w:val="24"/>
-          <w:lang w:val="en-GB"/>
-        </w:rPr>
-        <w:t xml:space="preserve"> useful </w:t>
-      </w:r>
-      <w:r>
-        <w:rPr>
-          <w:rFonts w:ascii="Times New Roman" w:hAnsi="Times New Roman" w:cs="Times New Roman"/>
-          <w:sz w:val="24"/>
-          <w:szCs w:val="24"/>
-          <w:lang w:val="en-GB"/>
-        </w:rPr>
-        <w:t>t</w:t>
-      </w:r>
-      <w:r>
-        <w:rPr>
-          <w:rFonts w:ascii="Times New Roman" w:hAnsi="Times New Roman" w:cs="Times New Roman"/>
-          <w:sz w:val="24"/>
-          <w:szCs w:val="24"/>
-          <w:lang w:val="en-GB"/>
-        </w:rPr>
-        <w:t xml:space="preserve">o apprehend the structure and relationships present in their data. Unfortunately, there are several indices that could be used </w:t>
-      </w:r>
-      <w:r>
-        <w:rPr>
-          <w:rFonts w:ascii="Times New Roman" w:hAnsi="Times New Roman" w:cs="Times New Roman"/>
-          <w:noProof/>
-          <w:sz w:val="24"/>
-          <w:szCs w:val="24"/>
-          <w:lang w:val="en-GB"/>
-        </w:rPr>
-        <w:t>for</w:t>
-      </w:r>
-      <w:r>
-        <w:rPr>
-          <w:rFonts w:ascii="Times New Roman" w:hAnsi="Times New Roman" w:cs="Times New Roman"/>
-          <w:sz w:val="24"/>
-          <w:szCs w:val="24"/>
-          <w:lang w:val="en-GB"/>
-        </w:rPr>
-        <w:t xml:space="preserve"> this purpose in the Bayesian framework, and</w:t>
-      </w:r>
-      <w:r>
-        <w:rPr>
-          <w:rFonts w:ascii="Times New Roman" w:hAnsi="Times New Roman" w:cs="Times New Roman"/>
-          <w:sz w:val="24"/>
-          <w:szCs w:val="24"/>
-          <w:lang w:val="en-GB"/>
-        </w:rPr>
-        <w:t xml:space="preserve"> no consensus has yet emerged on the ones to use, as no comparison has ever been done</w:t>
-      </w:r>
-      <w:r>
-        <w:rPr>
-          <w:rFonts w:ascii="Times New Roman" w:hAnsi="Times New Roman" w:cs="Times New Roman"/>
-          <w:sz w:val="24"/>
-          <w:szCs w:val="24"/>
-          <w:lang w:val="en-GB"/>
-        </w:rPr>
-        <w:t>.</w:t>
-      </w:r>
-      <w:r>
-        <w:rPr>
-          <w:rFonts w:ascii="Times New Roman" w:hAnsi="Times New Roman" w:cs="Times New Roman"/>
-          <w:sz w:val="24"/>
-          <w:szCs w:val="24"/>
-          <w:lang w:val="en-GB"/>
-        </w:rPr>
-        <w:t xml:space="preserve"> </w:t>
-      </w:r>
-      <w:r>
-        <w:rPr>
-          <w:rFonts w:ascii="Times New Roman" w:hAnsi="Times New Roman" w:cs="Times New Roman"/>
-          <w:sz w:val="24"/>
-          <w:szCs w:val="24"/>
-          <w:lang w:val="en-GB"/>
-        </w:rPr>
-        <w:t>Thus, this study describes and compares several Bayesian indices, provide intuitive visual representation of their “</w:t>
-      </w:r>
-      <w:proofErr w:type="spellStart"/>
-      <w:r>
-        <w:rPr>
-          <w:rFonts w:ascii="Times New Roman" w:hAnsi="Times New Roman" w:cs="Times New Roman"/>
-          <w:sz w:val="24"/>
-          <w:szCs w:val="24"/>
-          <w:lang w:val="en-GB"/>
-        </w:rPr>
-        <w:t>behavior</w:t>
-      </w:r>
-      <w:proofErr w:type="spellEnd"/>
-      <w:r>
-        <w:rPr>
-          <w:rFonts w:ascii="Times New Roman" w:hAnsi="Times New Roman" w:cs="Times New Roman"/>
-          <w:sz w:val="24"/>
-          <w:szCs w:val="24"/>
-          <w:lang w:val="en-GB"/>
-        </w:rPr>
-        <w:t xml:space="preserve">” in relationship with common sources of variance such as sample size, magnitude of effects </w:t>
-      </w:r>
-      <w:proofErr w:type="gramStart"/>
-      <w:r>
-        <w:rPr>
-          <w:rFonts w:ascii="Times New Roman" w:hAnsi="Times New Roman" w:cs="Times New Roman"/>
-          <w:sz w:val="24"/>
-          <w:szCs w:val="24"/>
-          <w:lang w:val="en-GB"/>
-        </w:rPr>
-        <w:t>and also</w:t>
-      </w:r>
-      <w:proofErr w:type="gramEnd"/>
-      <w:r>
-        <w:rPr>
-          <w:rFonts w:ascii="Times New Roman" w:hAnsi="Times New Roman" w:cs="Times New Roman"/>
-          <w:sz w:val="24"/>
-          <w:szCs w:val="24"/>
-          <w:lang w:val="en-GB"/>
-        </w:rPr>
-        <w:t xml:space="preserve"> frequentist significance. The results contribute to the development of an intuitive understanding of the values that researchers report, allowing to draw sensible recommendations for Bayesian statistics description, critical for the standardization of scientific reporting.</w:t>
-      </w:r>
     </w:p>
     <w:sectPr>
       <w:pgSz w:w="11906" w:h="16838"/>
@@ -747,11 +890,8 @@
     <w:lsdException w:name="Table 3D effects 3" w:semiHidden="1" w:unhideWhenUsed="1"/>
     <w:lsdException w:name="Table Contemporary" w:semiHidden="1" w:unhideWhenUsed="1"/>
     <w:lsdException w:name="Table Elegant" w:semiHidden="1" w:unhideWhenUsed="1"/>
-    <w:lsdException w:name="Table Professional" w:semiHidden="1" w:unhideWhenUsed="1"/>
     <w:lsdException w:name="Table Subtle 1" w:semiHidden="1" w:unhideWhenUsed="1"/>
     <w:lsdException w:name="Table Subtle 2" w:semiHidden="1" w:unhideWhenUsed="1"/>
-    <w:lsdException w:name="Table Web 1" w:semiHidden="1" w:unhideWhenUsed="1"/>
-    <w:lsdException w:name="Table Web 2" w:semiHidden="1" w:unhideWhenUsed="1"/>
     <w:lsdException w:name="Table Web 3" w:semiHidden="1" w:unhideWhenUsed="1"/>
     <w:lsdException w:name="Balloon Text" w:semiHidden="1" w:unhideWhenUsed="1"/>
     <w:lsdException w:name="Table Grid" w:uiPriority="59"/>
@@ -1090,6 +1230,36 @@
       <w:szCs w:val="32"/>
     </w:rPr>
   </w:style>
+  <w:style w:type="paragraph" w:styleId="BalloonText">
+    <w:name w:val="Balloon Text"/>
+    <w:basedOn w:val="Normal"/>
+    <w:link w:val="BalloonTextChar"/>
+    <w:uiPriority w:val="99"/>
+    <w:semiHidden/>
+    <w:unhideWhenUsed/>
+    <w:rsid w:val="0029047C"/>
+    <w:pPr>
+      <w:spacing w:after="0" w:line="240" w:lineRule="auto"/>
+    </w:pPr>
+    <w:rPr>
+      <w:rFonts w:ascii="Segoe UI" w:hAnsi="Segoe UI" w:cs="Segoe UI"/>
+      <w:sz w:val="18"/>
+      <w:szCs w:val="18"/>
+    </w:rPr>
+  </w:style>
+  <w:style w:type="character" w:customStyle="1" w:styleId="BalloonTextChar">
+    <w:name w:val="Balloon Text Char"/>
+    <w:basedOn w:val="DefaultParagraphFont"/>
+    <w:link w:val="BalloonText"/>
+    <w:uiPriority w:val="99"/>
+    <w:semiHidden/>
+    <w:rsid w:val="0029047C"/>
+    <w:rPr>
+      <w:rFonts w:ascii="Segoe UI" w:hAnsi="Segoe UI" w:cs="Segoe UI"/>
+      <w:sz w:val="18"/>
+      <w:szCs w:val="18"/>
+    </w:rPr>
+  </w:style>
 </w:styles>
 </file>
 
